--- a/Breast_Cancer.docx
+++ b/Breast_Cancer.docx
@@ -2603,6 +2603,210 @@
       <w:r>
         <w:rPr/>
         <w:t>The number of instances where the model incorrectly predicted the negative class.</w:t>
+      </w:r>
+    </w:p>
+    <w:p>
+      <w:pPr>
+        <w:pStyle w:val="TextBody"/>
+        <w:bidi w:val="0"/>
+        <w:jc w:val="left"/>
+        <w:rPr/>
+      </w:pPr>
+      <w:r>
+        <w:rPr/>
+        <w:t>Logistic Regression</w:t>
+        <w:br/>
+      </w:r>
+      <w:r>
+        <w:rPr>
+          <w:rStyle w:val="StrongEmphasis"/>
+          <w:b w:val="false"/>
+          <w:bCs w:val="false"/>
+        </w:rPr>
+        <w:t>True Positives (TP):</w:t>
+      </w:r>
+      <w:r>
+        <w:rPr/>
+        <w:t xml:space="preserve"> 46 (Actual 1, Predicted 1)</w:t>
+        <w:br/>
+      </w:r>
+      <w:r>
+        <w:rPr>
+          <w:rStyle w:val="StrongEmphasis"/>
+          <w:b w:val="false"/>
+          <w:bCs w:val="false"/>
+        </w:rPr>
+        <w:t>False Positives (FP):</w:t>
+      </w:r>
+      <w:r>
+        <w:rPr/>
+        <w:t xml:space="preserve"> 1 (Actual 0, Predicted 1)</w:t>
+        <w:br/>
+      </w:r>
+      <w:r>
+        <w:rPr>
+          <w:rStyle w:val="StrongEmphasis"/>
+          <w:b w:val="false"/>
+          <w:bCs w:val="false"/>
+        </w:rPr>
+        <w:t>True Negatives (TN):</w:t>
+      </w:r>
+      <w:r>
+        <w:rPr/>
+        <w:t xml:space="preserve"> 103 (Actual 0, Predicted 0)</w:t>
+        <w:br/>
+      </w:r>
+      <w:r>
+        <w:rPr>
+          <w:rStyle w:val="StrongEmphasis"/>
+          <w:b w:val="false"/>
+          <w:bCs w:val="false"/>
+        </w:rPr>
+        <w:t>False Negatives (FN):</w:t>
+      </w:r>
+      <w:r>
+        <w:rPr/>
+        <w:t xml:space="preserve"> 3 (Actual 1, Predicted 0)</w:t>
+      </w:r>
+    </w:p>
+    <w:p>
+      <w:pPr>
+        <w:pStyle w:val="TextBody"/>
+        <w:bidi w:val="0"/>
+        <w:jc w:val="left"/>
+        <w:rPr/>
+      </w:pPr>
+      <w:r>
+        <w:rPr/>
+        <w:t>Conclusion</w:t>
+        <w:br/>
+      </w:r>
+      <w:r>
+        <w:rPr/>
+        <w:t>Logistic Regression has a high accuracy with 46 true positives and only 3 false negatives, indicating it correctly identifies positive cases well. The model also has very few false positives, showing strong performance in predicting negatives correctly.</w:t>
+      </w:r>
+    </w:p>
+    <w:p>
+      <w:pPr>
+        <w:pStyle w:val="TextBody"/>
+        <w:bidi w:val="0"/>
+        <w:jc w:val="left"/>
+        <w:rPr/>
+      </w:pPr>
+      <w:r>
+        <w:rPr/>
+        <w:t>Support Vector Machine</w:t>
+        <w:br/>
+      </w:r>
+      <w:r>
+        <w:rPr>
+          <w:rStyle w:val="StrongEmphasis"/>
+          <w:b w:val="false"/>
+          <w:bCs w:val="false"/>
+        </w:rPr>
+        <w:t>True Positives (TP):</w:t>
+      </w:r>
+      <w:r>
+        <w:rPr/>
+        <w:t xml:space="preserve"> 46 (Actual 1, Predicted 1)</w:t>
+        <w:br/>
+      </w:r>
+      <w:r>
+        <w:rPr>
+          <w:rStyle w:val="StrongEmphasis"/>
+          <w:b w:val="false"/>
+          <w:bCs w:val="false"/>
+        </w:rPr>
+        <w:t>False Positives (FP):</w:t>
+      </w:r>
+      <w:r>
+        <w:rPr>
+          <w:b/>
+          <w:bCs/>
+        </w:rPr>
+        <w:t xml:space="preserve"> </w:t>
+      </w:r>
+      <w:r>
+        <w:rPr/>
+        <w:t>3 (Actual 0, Predicted 1)</w:t>
+        <w:br/>
+      </w:r>
+      <w:r>
+        <w:rPr>
+          <w:rStyle w:val="StrongEmphasis"/>
+          <w:b w:val="false"/>
+          <w:bCs w:val="false"/>
+        </w:rPr>
+        <w:t>True Negatives (TN):</w:t>
+      </w:r>
+      <w:r>
+        <w:rPr/>
+        <w:t xml:space="preserve"> 101 (Actual 0, Predicted 0)</w:t>
+        <w:br/>
+      </w:r>
+      <w:r>
+        <w:rPr>
+          <w:rStyle w:val="StrongEmphasis"/>
+          <w:b w:val="false"/>
+          <w:bCs w:val="false"/>
+        </w:rPr>
+        <w:t>False Negatives (FN):</w:t>
+      </w:r>
+      <w:r>
+        <w:rPr/>
+        <w:t xml:space="preserve"> 3 (Actual 1, Predicted 0)</w:t>
+      </w:r>
+    </w:p>
+    <w:p>
+      <w:pPr>
+        <w:pStyle w:val="TextBody"/>
+        <w:bidi w:val="0"/>
+        <w:jc w:val="left"/>
+        <w:rPr/>
+      </w:pPr>
+      <w:r>
+        <w:rPr/>
+        <w:t>Conclusion</w:t>
+        <w:br/>
+      </w:r>
+      <w:r>
+        <w:rPr/>
+        <w:t>Support Vector Machine also demonstrates strong performance, with similar true positive and false negative counts as Logistic Regression. It correctly identifies a large number of negatives and has a low number of false positives, indicating effective separation between classes.</w:t>
+        <w:br/>
+      </w:r>
+    </w:p>
+    <w:p>
+      <w:pPr>
+        <w:pStyle w:val="TextBody"/>
+        <w:bidi w:val="0"/>
+        <w:jc w:val="left"/>
+        <w:rPr/>
+      </w:pPr>
+      <w:r>
+        <w:rPr>
+          <w:rStyle w:val="StrongEmphasis"/>
+        </w:rPr>
+        <w:t>Recommendation</w:t>
+        <w:br/>
+      </w:r>
+      <w:r>
+        <w:rPr>
+          <w:rStyle w:val="StrongEmphasis"/>
+          <w:b w:val="false"/>
+          <w:bCs w:val="false"/>
+        </w:rPr>
+        <w:t>Both models show high accuracy and good performance metrics. Logistic Regression and Support Vector Machine both have strong capabilities in correctly classifying both positive and negative cases, with minimal errors. The choice between them could depend on specific needs such as model interpret-ability or computational efficiency.</w:t>
+      </w:r>
+    </w:p>
+    <w:p>
+      <w:pPr>
+        <w:pStyle w:val="TextBody"/>
+        <w:bidi w:val="0"/>
+        <w:jc w:val="left"/>
+        <w:rPr/>
+      </w:pPr>
+      <w:r>
+        <w:rPr/>
       </w:r>
     </w:p>
     <w:p>
@@ -2701,6 +2905,13 @@
     <w:rPr>
       <w:b/>
       <w:bCs/>
+    </w:rPr>
+  </w:style>
+  <w:style w:type="character" w:styleId="Bullets">
+    <w:name w:val="Bullets"/>
+    <w:qFormat/>
+    <w:rPr>
+      <w:rFonts w:ascii="OpenSymbol" w:hAnsi="OpenSymbol" w:eastAsia="OpenSymbol" w:cs="OpenSymbol"/>
     </w:rPr>
   </w:style>
   <w:style w:type="paragraph" w:styleId="Heading">
